--- a/cmd/TestDocumentTag.docx
+++ b/cmd/TestDocumentTag.docx
@@ -116,6 +116,1866 @@
           <w:u w:val="single"/>
         </w:rPr>
         <w:t>many</w:t>
+      </w:r>
+    </w:p>
+    <w:p>
+      <w:pPr>
+        <w:pStyle w:val="Normal"/>
+        <w:rPr>
+          <w:b/>
+          <w:b/>
+          <w:bCs/>
+          <w:i/>
+          <w:i/>
+          <w:iCs/>
+          <w:color w:val="F10D0C"/>
+          <w:sz w:val="36"/>
+          <w:szCs w:val="36"/>
+          <w:u w:val="single"/>
+        </w:rPr>
+      </w:pPr>
+      <w:r>
+        <w:rPr/>
+      </w:r>
+    </w:p>
+    <w:p>
+      <w:pPr>
+        <w:pStyle w:val="Normal"/>
+        <w:rPr>
+          <w:b/>
+          <w:b/>
+          <w:bCs/>
+          <w:i/>
+          <w:i/>
+          <w:iCs/>
+          <w:color w:val="F10D0C"/>
+          <w:sz w:val="36"/>
+          <w:szCs w:val="36"/>
+          <w:u w:val="single"/>
+        </w:rPr>
+      </w:pPr>
+      <w:r>
+        <w:rPr/>
+      </w:r>
+    </w:p>
+    <w:p>
+      <w:pPr>
+        <w:pStyle w:val="Normal"/>
+        <w:rPr>
+          <w:b/>
+          <w:b/>
+          <w:bCs/>
+          <w:i/>
+          <w:i/>
+          <w:iCs/>
+          <w:color w:val="F10D0C"/>
+          <w:sz w:val="36"/>
+          <w:szCs w:val="36"/>
+          <w:u w:val="single"/>
+        </w:rPr>
+      </w:pPr>
+      <w:r>
+        <w:rPr/>
+      </w:r>
+    </w:p>
+    <w:p>
+      <w:pPr>
+        <w:pStyle w:val="Normal"/>
+        <w:rPr>
+          <w:b/>
+          <w:b/>
+          <w:bCs/>
+          <w:i/>
+          <w:i/>
+          <w:iCs/>
+          <w:color w:val="F10D0C"/>
+          <w:sz w:val="36"/>
+          <w:szCs w:val="36"/>
+          <w:u w:val="single"/>
+        </w:rPr>
+      </w:pPr>
+      <w:r>
+        <w:rPr/>
+      </w:r>
+    </w:p>
+    <w:p>
+      <w:pPr>
+        <w:pStyle w:val="Normal"/>
+        <w:rPr>
+          <w:b/>
+          <w:b/>
+          <w:bCs/>
+          <w:i/>
+          <w:i/>
+          <w:iCs/>
+          <w:color w:val="F10D0C"/>
+          <w:sz w:val="36"/>
+          <w:szCs w:val="36"/>
+          <w:u w:val="single"/>
+        </w:rPr>
+      </w:pPr>
+      <w:r>
+        <w:rPr/>
+      </w:r>
+    </w:p>
+    <w:p>
+      <w:pPr>
+        <w:pStyle w:val="Normal"/>
+        <w:rPr>
+          <w:b/>
+          <w:b/>
+          <w:bCs/>
+          <w:i/>
+          <w:i/>
+          <w:iCs/>
+          <w:color w:val="F10D0C"/>
+          <w:sz w:val="36"/>
+          <w:szCs w:val="36"/>
+          <w:u w:val="single"/>
+        </w:rPr>
+      </w:pPr>
+      <w:r>
+        <w:rPr/>
+      </w:r>
+    </w:p>
+    <w:p>
+      <w:pPr>
+        <w:pStyle w:val="Normal"/>
+        <w:rPr>
+          <w:b/>
+          <w:b/>
+          <w:bCs/>
+          <w:i/>
+          <w:i/>
+          <w:iCs/>
+          <w:color w:val="F10D0C"/>
+          <w:sz w:val="36"/>
+          <w:szCs w:val="36"/>
+          <w:u w:val="single"/>
+        </w:rPr>
+      </w:pPr>
+      <w:r>
+        <w:rPr/>
+      </w:r>
+    </w:p>
+    <w:p>
+      <w:pPr>
+        <w:pStyle w:val="Normal"/>
+        <w:rPr>
+          <w:b/>
+          <w:b/>
+          <w:bCs/>
+          <w:i/>
+          <w:i/>
+          <w:iCs/>
+          <w:color w:val="F10D0C"/>
+          <w:sz w:val="36"/>
+          <w:szCs w:val="36"/>
+          <w:u w:val="single"/>
+        </w:rPr>
+      </w:pPr>
+      <w:r>
+        <w:rPr/>
+      </w:r>
+    </w:p>
+    <w:p>
+      <w:pPr>
+        <w:pStyle w:val="Normal"/>
+        <w:rPr>
+          <w:b/>
+          <w:b/>
+          <w:bCs/>
+          <w:i/>
+          <w:i/>
+          <w:iCs/>
+          <w:color w:val="F10D0C"/>
+          <w:sz w:val="36"/>
+          <w:szCs w:val="36"/>
+          <w:u w:val="single"/>
+        </w:rPr>
+      </w:pPr>
+      <w:r>
+        <w:rPr/>
+      </w:r>
+    </w:p>
+    <w:p>
+      <w:pPr>
+        <w:pStyle w:val="Normal"/>
+        <w:rPr>
+          <w:b/>
+          <w:b/>
+          <w:bCs/>
+          <w:i/>
+          <w:i/>
+          <w:iCs/>
+          <w:color w:val="F10D0C"/>
+          <w:sz w:val="36"/>
+          <w:szCs w:val="36"/>
+          <w:u w:val="single"/>
+        </w:rPr>
+      </w:pPr>
+      <w:r>
+        <w:rPr/>
+      </w:r>
+    </w:p>
+    <w:p>
+      <w:pPr>
+        <w:pStyle w:val="Normal"/>
+        <w:rPr>
+          <w:b/>
+          <w:b/>
+          <w:bCs/>
+          <w:i/>
+          <w:i/>
+          <w:iCs/>
+          <w:color w:val="F10D0C"/>
+          <w:sz w:val="36"/>
+          <w:szCs w:val="36"/>
+          <w:u w:val="single"/>
+        </w:rPr>
+      </w:pPr>
+      <w:r>
+        <w:rPr/>
+      </w:r>
+    </w:p>
+    <w:p>
+      <w:pPr>
+        <w:pStyle w:val="Normal"/>
+        <w:rPr>
+          <w:b/>
+          <w:b/>
+          <w:bCs/>
+          <w:i/>
+          <w:i/>
+          <w:iCs/>
+          <w:color w:val="F10D0C"/>
+          <w:sz w:val="36"/>
+          <w:szCs w:val="36"/>
+          <w:u w:val="single"/>
+        </w:rPr>
+      </w:pPr>
+      <w:r>
+        <w:rPr/>
+      </w:r>
+    </w:p>
+    <w:p>
+      <w:pPr>
+        <w:pStyle w:val="Normal"/>
+        <w:rPr>
+          <w:b/>
+          <w:b/>
+          <w:bCs/>
+          <w:i/>
+          <w:i/>
+          <w:iCs/>
+          <w:color w:val="F10D0C"/>
+          <w:sz w:val="36"/>
+          <w:szCs w:val="36"/>
+          <w:u w:val="single"/>
+        </w:rPr>
+      </w:pPr>
+      <w:r>
+        <w:rPr/>
+      </w:r>
+    </w:p>
+    <w:p>
+      <w:pPr>
+        <w:pStyle w:val="Normal"/>
+        <w:rPr>
+          <w:b/>
+          <w:b/>
+          <w:bCs/>
+          <w:i/>
+          <w:i/>
+          <w:iCs/>
+          <w:color w:val="F10D0C"/>
+          <w:sz w:val="36"/>
+          <w:szCs w:val="36"/>
+          <w:u w:val="single"/>
+        </w:rPr>
+      </w:pPr>
+      <w:r>
+        <w:rPr/>
+      </w:r>
+    </w:p>
+    <w:p>
+      <w:pPr>
+        <w:pStyle w:val="Normal"/>
+        <w:rPr>
+          <w:b/>
+          <w:b/>
+          <w:bCs/>
+          <w:i/>
+          <w:i/>
+          <w:iCs/>
+          <w:color w:val="F10D0C"/>
+          <w:sz w:val="36"/>
+          <w:szCs w:val="36"/>
+          <w:u w:val="single"/>
+        </w:rPr>
+      </w:pPr>
+      <w:r>
+        <w:rPr/>
+      </w:r>
+    </w:p>
+    <w:p>
+      <w:pPr>
+        <w:pStyle w:val="Normal"/>
+        <w:rPr>
+          <w:b/>
+          <w:b/>
+          <w:bCs/>
+          <w:i/>
+          <w:i/>
+          <w:iCs/>
+          <w:color w:val="F10D0C"/>
+          <w:sz w:val="36"/>
+          <w:szCs w:val="36"/>
+          <w:u w:val="single"/>
+        </w:rPr>
+      </w:pPr>
+      <w:r>
+        <w:rPr/>
+      </w:r>
+    </w:p>
+    <w:p>
+      <w:pPr>
+        <w:pStyle w:val="Normal"/>
+        <w:rPr>
+          <w:b/>
+          <w:b/>
+          <w:bCs/>
+          <w:i/>
+          <w:i/>
+          <w:iCs/>
+          <w:color w:val="F10D0C"/>
+          <w:sz w:val="36"/>
+          <w:szCs w:val="36"/>
+          <w:u w:val="single"/>
+        </w:rPr>
+      </w:pPr>
+      <w:r>
+        <w:rPr/>
+      </w:r>
+    </w:p>
+    <w:p>
+      <w:pPr>
+        <w:pStyle w:val="Normal"/>
+        <w:rPr>
+          <w:b/>
+          <w:b/>
+          <w:bCs/>
+          <w:i/>
+          <w:i/>
+          <w:iCs/>
+          <w:color w:val="F10D0C"/>
+          <w:sz w:val="36"/>
+          <w:szCs w:val="36"/>
+          <w:u w:val="single"/>
+        </w:rPr>
+      </w:pPr>
+      <w:r>
+        <w:rPr/>
+      </w:r>
+    </w:p>
+    <w:p>
+      <w:pPr>
+        <w:pStyle w:val="Normal"/>
+        <w:rPr>
+          <w:b/>
+          <w:b/>
+          <w:bCs/>
+          <w:i/>
+          <w:i/>
+          <w:iCs/>
+          <w:color w:val="F10D0C"/>
+          <w:sz w:val="36"/>
+          <w:szCs w:val="36"/>
+          <w:u w:val="single"/>
+        </w:rPr>
+      </w:pPr>
+      <w:r>
+        <w:rPr/>
+      </w:r>
+    </w:p>
+    <w:p>
+      <w:pPr>
+        <w:pStyle w:val="Normal"/>
+        <w:rPr>
+          <w:b/>
+          <w:b/>
+          <w:bCs/>
+          <w:i/>
+          <w:i/>
+          <w:iCs/>
+          <w:color w:val="F10D0C"/>
+          <w:sz w:val="36"/>
+          <w:szCs w:val="36"/>
+          <w:u w:val="single"/>
+        </w:rPr>
+      </w:pPr>
+      <w:r>
+        <w:rPr/>
+      </w:r>
+    </w:p>
+    <w:p>
+      <w:pPr>
+        <w:pStyle w:val="Normal"/>
+        <w:rPr>
+          <w:b/>
+          <w:b/>
+          <w:bCs/>
+          <w:i/>
+          <w:i/>
+          <w:iCs/>
+          <w:color w:val="F10D0C"/>
+          <w:sz w:val="36"/>
+          <w:szCs w:val="36"/>
+          <w:u w:val="single"/>
+        </w:rPr>
+      </w:pPr>
+      <w:r>
+        <w:rPr/>
+      </w:r>
+    </w:p>
+    <w:p>
+      <w:pPr>
+        <w:pStyle w:val="Normal"/>
+        <w:rPr>
+          <w:b/>
+          <w:b/>
+          <w:bCs/>
+          <w:i/>
+          <w:i/>
+          <w:iCs/>
+          <w:color w:val="F10D0C"/>
+          <w:sz w:val="36"/>
+          <w:szCs w:val="36"/>
+          <w:u w:val="single"/>
+        </w:rPr>
+      </w:pPr>
+      <w:r>
+        <w:rPr/>
+      </w:r>
+    </w:p>
+    <w:p>
+      <w:pPr>
+        <w:pStyle w:val="Normal"/>
+        <w:rPr>
+          <w:b/>
+          <w:b/>
+          <w:bCs/>
+          <w:i/>
+          <w:i/>
+          <w:iCs/>
+          <w:color w:val="F10D0C"/>
+          <w:sz w:val="36"/>
+          <w:szCs w:val="36"/>
+          <w:u w:val="single"/>
+        </w:rPr>
+      </w:pPr>
+      <w:r>
+        <w:rPr/>
+      </w:r>
+    </w:p>
+    <w:p>
+      <w:pPr>
+        <w:pStyle w:val="Normal"/>
+        <w:rPr>
+          <w:b/>
+          <w:b/>
+          <w:bCs/>
+          <w:i/>
+          <w:i/>
+          <w:iCs/>
+          <w:color w:val="F10D0C"/>
+          <w:sz w:val="36"/>
+          <w:szCs w:val="36"/>
+          <w:u w:val="single"/>
+        </w:rPr>
+      </w:pPr>
+      <w:r>
+        <w:rPr/>
+      </w:r>
+    </w:p>
+    <w:p>
+      <w:pPr>
+        <w:pStyle w:val="Normal"/>
+        <w:rPr>
+          <w:b/>
+          <w:b/>
+          <w:bCs/>
+          <w:i/>
+          <w:i/>
+          <w:iCs/>
+          <w:color w:val="F10D0C"/>
+          <w:sz w:val="36"/>
+          <w:szCs w:val="36"/>
+          <w:u w:val="single"/>
+        </w:rPr>
+      </w:pPr>
+      <w:r>
+        <w:rPr/>
+      </w:r>
+    </w:p>
+    <w:p>
+      <w:pPr>
+        <w:pStyle w:val="Normal"/>
+        <w:rPr>
+          <w:b/>
+          <w:b/>
+          <w:bCs/>
+          <w:i/>
+          <w:i/>
+          <w:iCs/>
+          <w:color w:val="F10D0C"/>
+          <w:sz w:val="36"/>
+          <w:szCs w:val="36"/>
+          <w:u w:val="single"/>
+        </w:rPr>
+      </w:pPr>
+      <w:r>
+        <w:rPr/>
+      </w:r>
+    </w:p>
+    <w:p>
+      <w:pPr>
+        <w:pStyle w:val="Normal"/>
+        <w:rPr>
+          <w:b/>
+          <w:b/>
+          <w:bCs/>
+          <w:i/>
+          <w:i/>
+          <w:iCs/>
+          <w:color w:val="F10D0C"/>
+          <w:sz w:val="36"/>
+          <w:szCs w:val="36"/>
+          <w:u w:val="single"/>
+        </w:rPr>
+      </w:pPr>
+      <w:r>
+        <w:rPr/>
+      </w:r>
+    </w:p>
+    <w:p>
+      <w:pPr>
+        <w:pStyle w:val="Normal"/>
+        <w:rPr>
+          <w:b/>
+          <w:b/>
+          <w:bCs/>
+          <w:i/>
+          <w:i/>
+          <w:iCs/>
+          <w:color w:val="F10D0C"/>
+          <w:sz w:val="36"/>
+          <w:szCs w:val="36"/>
+          <w:u w:val="single"/>
+        </w:rPr>
+      </w:pPr>
+      <w:r>
+        <w:rPr/>
+      </w:r>
+    </w:p>
+    <w:p>
+      <w:pPr>
+        <w:pStyle w:val="Normal"/>
+        <w:rPr>
+          <w:b/>
+          <w:b/>
+          <w:bCs/>
+          <w:i/>
+          <w:i/>
+          <w:iCs/>
+          <w:color w:val="F10D0C"/>
+          <w:sz w:val="36"/>
+          <w:szCs w:val="36"/>
+          <w:u w:val="single"/>
+        </w:rPr>
+      </w:pPr>
+      <w:r>
+        <w:rPr/>
+      </w:r>
+    </w:p>
+    <w:p>
+      <w:pPr>
+        <w:pStyle w:val="Normal"/>
+        <w:rPr>
+          <w:b/>
+          <w:b/>
+          <w:bCs/>
+          <w:i/>
+          <w:i/>
+          <w:iCs/>
+          <w:color w:val="F10D0C"/>
+          <w:sz w:val="36"/>
+          <w:szCs w:val="36"/>
+          <w:u w:val="single"/>
+        </w:rPr>
+      </w:pPr>
+      <w:r>
+        <w:rPr/>
+      </w:r>
+    </w:p>
+    <w:p>
+      <w:pPr>
+        <w:pStyle w:val="Normal"/>
+        <w:rPr>
+          <w:b/>
+          <w:b/>
+          <w:bCs/>
+          <w:i/>
+          <w:i/>
+          <w:iCs/>
+          <w:color w:val="F10D0C"/>
+          <w:sz w:val="36"/>
+          <w:szCs w:val="36"/>
+          <w:u w:val="single"/>
+        </w:rPr>
+      </w:pPr>
+      <w:r>
+        <w:rPr/>
+      </w:r>
+    </w:p>
+    <w:p>
+      <w:pPr>
+        <w:pStyle w:val="Normal"/>
+        <w:rPr>
+          <w:b/>
+          <w:b/>
+          <w:bCs/>
+          <w:i/>
+          <w:i/>
+          <w:iCs/>
+          <w:color w:val="F10D0C"/>
+          <w:sz w:val="36"/>
+          <w:szCs w:val="36"/>
+          <w:u w:val="single"/>
+        </w:rPr>
+      </w:pPr>
+      <w:r>
+        <w:rPr/>
+      </w:r>
+    </w:p>
+    <w:p>
+      <w:pPr>
+        <w:pStyle w:val="Normal"/>
+        <w:rPr>
+          <w:b/>
+          <w:b/>
+          <w:bCs/>
+          <w:i/>
+          <w:i/>
+          <w:iCs/>
+          <w:color w:val="F10D0C"/>
+          <w:sz w:val="36"/>
+          <w:szCs w:val="36"/>
+          <w:u w:val="single"/>
+        </w:rPr>
+      </w:pPr>
+      <w:r>
+        <w:rPr/>
+      </w:r>
+    </w:p>
+    <w:p>
+      <w:pPr>
+        <w:pStyle w:val="Normal"/>
+        <w:rPr>
+          <w:b/>
+          <w:b/>
+          <w:bCs/>
+          <w:i/>
+          <w:i/>
+          <w:iCs/>
+          <w:color w:val="F10D0C"/>
+          <w:sz w:val="36"/>
+          <w:szCs w:val="36"/>
+          <w:u w:val="single"/>
+        </w:rPr>
+      </w:pPr>
+      <w:r>
+        <w:rPr/>
+      </w:r>
+    </w:p>
+    <w:p>
+      <w:pPr>
+        <w:pStyle w:val="Normal"/>
+        <w:rPr>
+          <w:b/>
+          <w:b/>
+          <w:bCs/>
+          <w:i/>
+          <w:i/>
+          <w:iCs/>
+          <w:color w:val="F10D0C"/>
+          <w:sz w:val="36"/>
+          <w:szCs w:val="36"/>
+          <w:u w:val="single"/>
+        </w:rPr>
+      </w:pPr>
+      <w:r>
+        <w:rPr/>
+      </w:r>
+    </w:p>
+    <w:p>
+      <w:pPr>
+        <w:pStyle w:val="Normal"/>
+        <w:rPr>
+          <w:b/>
+          <w:b/>
+          <w:bCs/>
+          <w:i/>
+          <w:i/>
+          <w:iCs/>
+          <w:color w:val="F10D0C"/>
+          <w:sz w:val="36"/>
+          <w:szCs w:val="36"/>
+          <w:u w:val="single"/>
+        </w:rPr>
+      </w:pPr>
+      <w:r>
+        <w:rPr/>
+      </w:r>
+    </w:p>
+    <w:p>
+      <w:pPr>
+        <w:pStyle w:val="Normal"/>
+        <w:rPr>
+          <w:b/>
+          <w:b/>
+          <w:bCs/>
+          <w:i/>
+          <w:i/>
+          <w:iCs/>
+          <w:color w:val="F10D0C"/>
+          <w:sz w:val="36"/>
+          <w:szCs w:val="36"/>
+          <w:u w:val="single"/>
+        </w:rPr>
+      </w:pPr>
+      <w:r>
+        <w:rPr/>
+      </w:r>
+    </w:p>
+    <w:p>
+      <w:pPr>
+        <w:pStyle w:val="Normal"/>
+        <w:rPr>
+          <w:b/>
+          <w:b/>
+          <w:bCs/>
+          <w:i/>
+          <w:i/>
+          <w:iCs/>
+          <w:color w:val="F10D0C"/>
+          <w:sz w:val="36"/>
+          <w:szCs w:val="36"/>
+          <w:u w:val="single"/>
+        </w:rPr>
+      </w:pPr>
+      <w:r>
+        <w:rPr/>
+      </w:r>
+    </w:p>
+    <w:p>
+      <w:pPr>
+        <w:pStyle w:val="Normal"/>
+        <w:rPr>
+          <w:b/>
+          <w:b/>
+          <w:bCs/>
+          <w:i/>
+          <w:i/>
+          <w:iCs/>
+          <w:color w:val="F10D0C"/>
+          <w:sz w:val="36"/>
+          <w:szCs w:val="36"/>
+          <w:u w:val="single"/>
+        </w:rPr>
+      </w:pPr>
+      <w:r>
+        <w:rPr/>
+      </w:r>
+    </w:p>
+    <w:p>
+      <w:pPr>
+        <w:pStyle w:val="Normal"/>
+        <w:rPr>
+          <w:b/>
+          <w:b/>
+          <w:bCs/>
+          <w:i/>
+          <w:i/>
+          <w:iCs/>
+          <w:color w:val="F10D0C"/>
+          <w:sz w:val="36"/>
+          <w:szCs w:val="36"/>
+          <w:u w:val="single"/>
+        </w:rPr>
+      </w:pPr>
+      <w:r>
+        <w:rPr/>
+      </w:r>
+    </w:p>
+    <w:p>
+      <w:pPr>
+        <w:pStyle w:val="Normal"/>
+        <w:rPr>
+          <w:b/>
+          <w:b/>
+          <w:bCs/>
+          <w:i/>
+          <w:i/>
+          <w:iCs/>
+          <w:color w:val="F10D0C"/>
+          <w:sz w:val="36"/>
+          <w:szCs w:val="36"/>
+          <w:u w:val="single"/>
+        </w:rPr>
+      </w:pPr>
+      <w:r>
+        <w:rPr/>
+      </w:r>
+    </w:p>
+    <w:p>
+      <w:pPr>
+        <w:pStyle w:val="Normal"/>
+        <w:rPr>
+          <w:b/>
+          <w:b/>
+          <w:bCs/>
+          <w:i/>
+          <w:i/>
+          <w:iCs/>
+          <w:color w:val="F10D0C"/>
+          <w:sz w:val="36"/>
+          <w:szCs w:val="36"/>
+          <w:u w:val="single"/>
+        </w:rPr>
+      </w:pPr>
+      <w:r>
+        <w:rPr/>
+      </w:r>
+    </w:p>
+    <w:p>
+      <w:pPr>
+        <w:pStyle w:val="Normal"/>
+        <w:rPr>
+          <w:b/>
+          <w:b/>
+          <w:bCs/>
+          <w:i/>
+          <w:i/>
+          <w:iCs/>
+          <w:color w:val="F10D0C"/>
+          <w:sz w:val="36"/>
+          <w:szCs w:val="36"/>
+          <w:u w:val="single"/>
+        </w:rPr>
+      </w:pPr>
+      <w:r>
+        <w:rPr/>
+      </w:r>
+    </w:p>
+    <w:p>
+      <w:pPr>
+        <w:pStyle w:val="Normal"/>
+        <w:rPr>
+          <w:b/>
+          <w:b/>
+          <w:bCs/>
+          <w:i/>
+          <w:i/>
+          <w:iCs/>
+          <w:color w:val="F10D0C"/>
+          <w:sz w:val="36"/>
+          <w:szCs w:val="36"/>
+          <w:u w:val="single"/>
+        </w:rPr>
+      </w:pPr>
+      <w:r>
+        <w:rPr/>
+      </w:r>
+    </w:p>
+    <w:p>
+      <w:pPr>
+        <w:pStyle w:val="Normal"/>
+        <w:rPr>
+          <w:b/>
+          <w:b/>
+          <w:bCs/>
+          <w:i/>
+          <w:i/>
+          <w:iCs/>
+          <w:color w:val="F10D0C"/>
+          <w:sz w:val="36"/>
+          <w:szCs w:val="36"/>
+          <w:u w:val="single"/>
+        </w:rPr>
+      </w:pPr>
+      <w:r>
+        <w:rPr/>
+      </w:r>
+    </w:p>
+    <w:p>
+      <w:pPr>
+        <w:pStyle w:val="Normal"/>
+        <w:rPr>
+          <w:b/>
+          <w:b/>
+          <w:bCs/>
+          <w:i/>
+          <w:i/>
+          <w:iCs/>
+          <w:color w:val="F10D0C"/>
+          <w:sz w:val="36"/>
+          <w:szCs w:val="36"/>
+          <w:u w:val="single"/>
+        </w:rPr>
+      </w:pPr>
+      <w:r>
+        <w:rPr/>
+      </w:r>
+    </w:p>
+    <w:p>
+      <w:pPr>
+        <w:pStyle w:val="Normal"/>
+        <w:rPr>
+          <w:b/>
+          <w:b/>
+          <w:bCs/>
+          <w:i/>
+          <w:i/>
+          <w:iCs/>
+          <w:color w:val="F10D0C"/>
+          <w:sz w:val="36"/>
+          <w:szCs w:val="36"/>
+          <w:u w:val="single"/>
+        </w:rPr>
+      </w:pPr>
+      <w:r>
+        <w:rPr>
+          <w:b/>
+          <w:bCs/>
+          <w:i/>
+          <w:iCs/>
+          <w:color w:val="F10D0C"/>
+          <w:sz w:val="36"/>
+          <w:szCs w:val="36"/>
+          <w:u w:val="single"/>
+        </w:rPr>
+        <w:t>yxtygxthxy</w:t>
+      </w:r>
+    </w:p>
+    <w:p>
+      <w:pPr>
+        <w:pStyle w:val="Normal"/>
+        <w:rPr>
+          <w:b/>
+          <w:b/>
+          <w:bCs/>
+          <w:i/>
+          <w:i/>
+          <w:iCs/>
+          <w:color w:val="F10D0C"/>
+          <w:sz w:val="36"/>
+          <w:szCs w:val="36"/>
+          <w:u w:val="single"/>
+        </w:rPr>
+      </w:pPr>
+      <w:r>
+        <w:rPr/>
+      </w:r>
+    </w:p>
+    <w:p>
+      <w:pPr>
+        <w:pStyle w:val="Normal"/>
+        <w:rPr>
+          <w:b/>
+          <w:b/>
+          <w:bCs/>
+          <w:i/>
+          <w:i/>
+          <w:iCs/>
+          <w:color w:val="F10D0C"/>
+          <w:sz w:val="36"/>
+          <w:szCs w:val="36"/>
+          <w:u w:val="single"/>
+        </w:rPr>
+      </w:pPr>
+      <w:r>
+        <w:rPr/>
+      </w:r>
+    </w:p>
+    <w:p>
+      <w:pPr>
+        <w:pStyle w:val="Normal"/>
+        <w:rPr>
+          <w:b/>
+          <w:b/>
+          <w:bCs/>
+          <w:i/>
+          <w:i/>
+          <w:iCs/>
+          <w:color w:val="F10D0C"/>
+          <w:sz w:val="36"/>
+          <w:szCs w:val="36"/>
+          <w:u w:val="single"/>
+        </w:rPr>
+      </w:pPr>
+      <w:r>
+        <w:rPr/>
+      </w:r>
+    </w:p>
+    <w:p>
+      <w:pPr>
+        <w:pStyle w:val="Normal"/>
+        <w:rPr>
+          <w:b/>
+          <w:b/>
+          <w:bCs/>
+          <w:i/>
+          <w:i/>
+          <w:iCs/>
+          <w:color w:val="F10D0C"/>
+          <w:sz w:val="36"/>
+          <w:szCs w:val="36"/>
+          <w:u w:val="single"/>
+        </w:rPr>
+      </w:pPr>
+      <w:r>
+        <w:rPr/>
+      </w:r>
+    </w:p>
+    <w:p>
+      <w:pPr>
+        <w:pStyle w:val="Normal"/>
+        <w:rPr>
+          <w:b/>
+          <w:b/>
+          <w:bCs/>
+          <w:i/>
+          <w:i/>
+          <w:iCs/>
+          <w:color w:val="F10D0C"/>
+          <w:sz w:val="36"/>
+          <w:szCs w:val="36"/>
+          <w:u w:val="single"/>
+        </w:rPr>
+      </w:pPr>
+      <w:r>
+        <w:rPr/>
+      </w:r>
+    </w:p>
+    <w:p>
+      <w:pPr>
+        <w:pStyle w:val="Normal"/>
+        <w:rPr>
+          <w:b/>
+          <w:b/>
+          <w:bCs/>
+          <w:i/>
+          <w:i/>
+          <w:iCs/>
+          <w:color w:val="F10D0C"/>
+          <w:sz w:val="36"/>
+          <w:szCs w:val="36"/>
+          <w:u w:val="single"/>
+        </w:rPr>
+      </w:pPr>
+      <w:r>
+        <w:rPr/>
+      </w:r>
+    </w:p>
+    <w:p>
+      <w:pPr>
+        <w:pStyle w:val="Normal"/>
+        <w:rPr>
+          <w:b/>
+          <w:b/>
+          <w:bCs/>
+          <w:i/>
+          <w:i/>
+          <w:iCs/>
+          <w:color w:val="F10D0C"/>
+          <w:sz w:val="36"/>
+          <w:szCs w:val="36"/>
+          <w:u w:val="single"/>
+        </w:rPr>
+      </w:pPr>
+      <w:r>
+        <w:rPr/>
+      </w:r>
+    </w:p>
+    <w:p>
+      <w:pPr>
+        <w:pStyle w:val="Normal"/>
+        <w:rPr>
+          <w:b/>
+          <w:b/>
+          <w:bCs/>
+          <w:i/>
+          <w:i/>
+          <w:iCs/>
+          <w:color w:val="F10D0C"/>
+          <w:sz w:val="36"/>
+          <w:szCs w:val="36"/>
+          <w:u w:val="single"/>
+        </w:rPr>
+      </w:pPr>
+      <w:r>
+        <w:rPr/>
+      </w:r>
+    </w:p>
+    <w:p>
+      <w:pPr>
+        <w:pStyle w:val="Normal"/>
+        <w:rPr>
+          <w:b/>
+          <w:b/>
+          <w:bCs/>
+          <w:i/>
+          <w:i/>
+          <w:iCs/>
+          <w:color w:val="F10D0C"/>
+          <w:sz w:val="36"/>
+          <w:szCs w:val="36"/>
+          <w:u w:val="single"/>
+        </w:rPr>
+      </w:pPr>
+      <w:r>
+        <w:rPr/>
+      </w:r>
+    </w:p>
+    <w:p>
+      <w:pPr>
+        <w:pStyle w:val="Normal"/>
+        <w:rPr>
+          <w:b/>
+          <w:b/>
+          <w:bCs/>
+          <w:i/>
+          <w:i/>
+          <w:iCs/>
+          <w:color w:val="F10D0C"/>
+          <w:sz w:val="36"/>
+          <w:szCs w:val="36"/>
+          <w:u w:val="single"/>
+        </w:rPr>
+      </w:pPr>
+      <w:r>
+        <w:rPr/>
+      </w:r>
+    </w:p>
+    <w:p>
+      <w:pPr>
+        <w:pStyle w:val="Normal"/>
+        <w:rPr>
+          <w:b/>
+          <w:b/>
+          <w:bCs/>
+          <w:i/>
+          <w:i/>
+          <w:iCs/>
+          <w:color w:val="F10D0C"/>
+          <w:sz w:val="36"/>
+          <w:szCs w:val="36"/>
+          <w:u w:val="single"/>
+        </w:rPr>
+      </w:pPr>
+      <w:r>
+        <w:rPr/>
+      </w:r>
+    </w:p>
+    <w:p>
+      <w:pPr>
+        <w:pStyle w:val="Normal"/>
+        <w:rPr>
+          <w:b/>
+          <w:b/>
+          <w:bCs/>
+          <w:i/>
+          <w:i/>
+          <w:iCs/>
+          <w:color w:val="F10D0C"/>
+          <w:sz w:val="36"/>
+          <w:szCs w:val="36"/>
+          <w:u w:val="single"/>
+        </w:rPr>
+      </w:pPr>
+      <w:r>
+        <w:rPr/>
+      </w:r>
+    </w:p>
+    <w:p>
+      <w:pPr>
+        <w:pStyle w:val="Normal"/>
+        <w:rPr>
+          <w:b/>
+          <w:b/>
+          <w:bCs/>
+          <w:i/>
+          <w:i/>
+          <w:iCs/>
+          <w:color w:val="F10D0C"/>
+          <w:sz w:val="36"/>
+          <w:szCs w:val="36"/>
+          <w:u w:val="single"/>
+        </w:rPr>
+      </w:pPr>
+      <w:r>
+        <w:rPr/>
+      </w:r>
+    </w:p>
+    <w:p>
+      <w:pPr>
+        <w:pStyle w:val="Normal"/>
+        <w:rPr>
+          <w:b/>
+          <w:b/>
+          <w:bCs/>
+          <w:i/>
+          <w:i/>
+          <w:iCs/>
+          <w:color w:val="F10D0C"/>
+          <w:sz w:val="36"/>
+          <w:szCs w:val="36"/>
+          <w:u w:val="single"/>
+        </w:rPr>
+      </w:pPr>
+      <w:r>
+        <w:rPr/>
+      </w:r>
+    </w:p>
+    <w:p>
+      <w:pPr>
+        <w:pStyle w:val="Normal"/>
+        <w:rPr>
+          <w:b/>
+          <w:b/>
+          <w:bCs/>
+          <w:i/>
+          <w:i/>
+          <w:iCs/>
+          <w:color w:val="F10D0C"/>
+          <w:sz w:val="36"/>
+          <w:szCs w:val="36"/>
+          <w:u w:val="single"/>
+        </w:rPr>
+      </w:pPr>
+      <w:r>
+        <w:rPr/>
+      </w:r>
+    </w:p>
+    <w:p>
+      <w:pPr>
+        <w:pStyle w:val="Normal"/>
+        <w:rPr>
+          <w:b/>
+          <w:b/>
+          <w:bCs/>
+          <w:i/>
+          <w:i/>
+          <w:iCs/>
+          <w:color w:val="F10D0C"/>
+          <w:sz w:val="36"/>
+          <w:szCs w:val="36"/>
+          <w:u w:val="single"/>
+        </w:rPr>
+      </w:pPr>
+      <w:r>
+        <w:rPr/>
+      </w:r>
+    </w:p>
+    <w:p>
+      <w:pPr>
+        <w:pStyle w:val="Normal"/>
+        <w:rPr>
+          <w:b/>
+          <w:b/>
+          <w:bCs/>
+          <w:i/>
+          <w:i/>
+          <w:iCs/>
+          <w:color w:val="F10D0C"/>
+          <w:sz w:val="36"/>
+          <w:szCs w:val="36"/>
+          <w:u w:val="single"/>
+        </w:rPr>
+      </w:pPr>
+      <w:r>
+        <w:rPr/>
+      </w:r>
+    </w:p>
+    <w:p>
+      <w:pPr>
+        <w:pStyle w:val="Normal"/>
+        <w:rPr>
+          <w:b/>
+          <w:b/>
+          <w:bCs/>
+          <w:i/>
+          <w:i/>
+          <w:iCs/>
+          <w:color w:val="F10D0C"/>
+          <w:sz w:val="36"/>
+          <w:szCs w:val="36"/>
+          <w:u w:val="single"/>
+        </w:rPr>
+      </w:pPr>
+      <w:r>
+        <w:rPr/>
+      </w:r>
+    </w:p>
+    <w:p>
+      <w:pPr>
+        <w:pStyle w:val="Normal"/>
+        <w:rPr>
+          <w:b/>
+          <w:b/>
+          <w:bCs/>
+          <w:i/>
+          <w:i/>
+          <w:iCs/>
+          <w:color w:val="F10D0C"/>
+          <w:sz w:val="36"/>
+          <w:szCs w:val="36"/>
+          <w:u w:val="single"/>
+        </w:rPr>
+      </w:pPr>
+      <w:r>
+        <w:rPr/>
+      </w:r>
+    </w:p>
+    <w:p>
+      <w:pPr>
+        <w:pStyle w:val="Normal"/>
+        <w:rPr>
+          <w:b/>
+          <w:b/>
+          <w:bCs/>
+          <w:i/>
+          <w:i/>
+          <w:iCs/>
+          <w:color w:val="F10D0C"/>
+          <w:sz w:val="36"/>
+          <w:szCs w:val="36"/>
+          <w:u w:val="single"/>
+        </w:rPr>
+      </w:pPr>
+      <w:r>
+        <w:rPr/>
+      </w:r>
+    </w:p>
+    <w:p>
+      <w:pPr>
+        <w:pStyle w:val="Normal"/>
+        <w:rPr>
+          <w:b/>
+          <w:b/>
+          <w:bCs/>
+          <w:i/>
+          <w:i/>
+          <w:iCs/>
+          <w:color w:val="F10D0C"/>
+          <w:sz w:val="36"/>
+          <w:szCs w:val="36"/>
+          <w:u w:val="single"/>
+        </w:rPr>
+      </w:pPr>
+      <w:r>
+        <w:rPr/>
+      </w:r>
+    </w:p>
+    <w:p>
+      <w:pPr>
+        <w:pStyle w:val="Normal"/>
+        <w:rPr>
+          <w:b/>
+          <w:b/>
+          <w:bCs/>
+          <w:i/>
+          <w:i/>
+          <w:iCs/>
+          <w:color w:val="F10D0C"/>
+          <w:sz w:val="36"/>
+          <w:szCs w:val="36"/>
+          <w:u w:val="single"/>
+        </w:rPr>
+      </w:pPr>
+      <w:r>
+        <w:rPr/>
+      </w:r>
+    </w:p>
+    <w:p>
+      <w:pPr>
+        <w:pStyle w:val="Normal"/>
+        <w:rPr>
+          <w:b/>
+          <w:b/>
+          <w:bCs/>
+          <w:i/>
+          <w:i/>
+          <w:iCs/>
+          <w:color w:val="F10D0C"/>
+          <w:sz w:val="36"/>
+          <w:szCs w:val="36"/>
+          <w:u w:val="single"/>
+        </w:rPr>
+      </w:pPr>
+      <w:r>
+        <w:rPr/>
+      </w:r>
+    </w:p>
+    <w:p>
+      <w:pPr>
+        <w:pStyle w:val="Normal"/>
+        <w:rPr>
+          <w:b/>
+          <w:b/>
+          <w:bCs/>
+          <w:i/>
+          <w:i/>
+          <w:iCs/>
+          <w:color w:val="F10D0C"/>
+          <w:sz w:val="36"/>
+          <w:szCs w:val="36"/>
+          <w:u w:val="single"/>
+        </w:rPr>
+      </w:pPr>
+      <w:r>
+        <w:rPr/>
+      </w:r>
+    </w:p>
+    <w:p>
+      <w:pPr>
+        <w:pStyle w:val="Normal"/>
+        <w:rPr>
+          <w:b/>
+          <w:b/>
+          <w:bCs/>
+          <w:i/>
+          <w:i/>
+          <w:iCs/>
+          <w:color w:val="F10D0C"/>
+          <w:sz w:val="36"/>
+          <w:szCs w:val="36"/>
+          <w:u w:val="single"/>
+        </w:rPr>
+      </w:pPr>
+      <w:r>
+        <w:rPr/>
+      </w:r>
+    </w:p>
+    <w:p>
+      <w:pPr>
+        <w:pStyle w:val="Normal"/>
+        <w:rPr>
+          <w:b/>
+          <w:b/>
+          <w:bCs/>
+          <w:i/>
+          <w:i/>
+          <w:iCs/>
+          <w:color w:val="F10D0C"/>
+          <w:sz w:val="36"/>
+          <w:szCs w:val="36"/>
+          <w:u w:val="single"/>
+        </w:rPr>
+      </w:pPr>
+      <w:r>
+        <w:rPr/>
+      </w:r>
+    </w:p>
+    <w:p>
+      <w:pPr>
+        <w:pStyle w:val="Normal"/>
+        <w:rPr>
+          <w:b/>
+          <w:b/>
+          <w:bCs/>
+          <w:i/>
+          <w:i/>
+          <w:iCs/>
+          <w:color w:val="F10D0C"/>
+          <w:sz w:val="36"/>
+          <w:szCs w:val="36"/>
+          <w:u w:val="single"/>
+        </w:rPr>
+      </w:pPr>
+      <w:r>
+        <w:rPr/>
+      </w:r>
+    </w:p>
+    <w:p>
+      <w:pPr>
+        <w:pStyle w:val="Normal"/>
+        <w:rPr>
+          <w:b/>
+          <w:b/>
+          <w:bCs/>
+          <w:i/>
+          <w:i/>
+          <w:iCs/>
+          <w:color w:val="F10D0C"/>
+          <w:sz w:val="36"/>
+          <w:szCs w:val="36"/>
+          <w:u w:val="single"/>
+        </w:rPr>
+      </w:pPr>
+      <w:r>
+        <w:rPr/>
+      </w:r>
+    </w:p>
+    <w:p>
+      <w:pPr>
+        <w:pStyle w:val="Normal"/>
+        <w:rPr>
+          <w:b/>
+          <w:b/>
+          <w:bCs/>
+          <w:i/>
+          <w:i/>
+          <w:iCs/>
+          <w:color w:val="F10D0C"/>
+          <w:sz w:val="36"/>
+          <w:szCs w:val="36"/>
+          <w:u w:val="single"/>
+        </w:rPr>
+      </w:pPr>
+      <w:r>
+        <w:rPr/>
+      </w:r>
+    </w:p>
+    <w:p>
+      <w:pPr>
+        <w:pStyle w:val="Normal"/>
+        <w:rPr>
+          <w:b/>
+          <w:b/>
+          <w:bCs/>
+          <w:i/>
+          <w:i/>
+          <w:iCs/>
+          <w:color w:val="F10D0C"/>
+          <w:sz w:val="36"/>
+          <w:szCs w:val="36"/>
+          <w:u w:val="single"/>
+        </w:rPr>
+      </w:pPr>
+      <w:r>
+        <w:rPr/>
+      </w:r>
+    </w:p>
+    <w:p>
+      <w:pPr>
+        <w:pStyle w:val="Normal"/>
+        <w:rPr>
+          <w:b/>
+          <w:b/>
+          <w:bCs/>
+          <w:i/>
+          <w:i/>
+          <w:iCs/>
+          <w:color w:val="F10D0C"/>
+          <w:sz w:val="36"/>
+          <w:szCs w:val="36"/>
+          <w:u w:val="single"/>
+        </w:rPr>
+      </w:pPr>
+      <w:r>
+        <w:rPr/>
+      </w:r>
+    </w:p>
+    <w:p>
+      <w:pPr>
+        <w:pStyle w:val="Normal"/>
+        <w:rPr>
+          <w:b/>
+          <w:b/>
+          <w:bCs/>
+          <w:i/>
+          <w:i/>
+          <w:iCs/>
+          <w:color w:val="F10D0C"/>
+          <w:sz w:val="36"/>
+          <w:szCs w:val="36"/>
+          <w:u w:val="single"/>
+        </w:rPr>
+      </w:pPr>
+      <w:r>
+        <w:rPr/>
+      </w:r>
+    </w:p>
+    <w:p>
+      <w:pPr>
+        <w:pStyle w:val="Normal"/>
+        <w:rPr>
+          <w:b/>
+          <w:b/>
+          <w:bCs/>
+          <w:i/>
+          <w:i/>
+          <w:iCs/>
+          <w:color w:val="F10D0C"/>
+          <w:sz w:val="36"/>
+          <w:szCs w:val="36"/>
+          <w:u w:val="single"/>
+        </w:rPr>
+      </w:pPr>
+      <w:r>
+        <w:rPr/>
+      </w:r>
+    </w:p>
+    <w:p>
+      <w:pPr>
+        <w:pStyle w:val="Normal"/>
+        <w:rPr>
+          <w:b/>
+          <w:b/>
+          <w:bCs/>
+          <w:i/>
+          <w:i/>
+          <w:iCs/>
+          <w:color w:val="F10D0C"/>
+          <w:sz w:val="36"/>
+          <w:szCs w:val="36"/>
+          <w:u w:val="single"/>
+        </w:rPr>
+      </w:pPr>
+      <w:r>
+        <w:rPr/>
+      </w:r>
+    </w:p>
+    <w:p>
+      <w:pPr>
+        <w:pStyle w:val="Normal"/>
+        <w:rPr>
+          <w:b/>
+          <w:b/>
+          <w:bCs/>
+          <w:i/>
+          <w:i/>
+          <w:iCs/>
+          <w:color w:val="F10D0C"/>
+          <w:sz w:val="36"/>
+          <w:szCs w:val="36"/>
+          <w:u w:val="single"/>
+        </w:rPr>
+      </w:pPr>
+      <w:r>
+        <w:rPr/>
+      </w:r>
+    </w:p>
+    <w:p>
+      <w:pPr>
+        <w:pStyle w:val="Normal"/>
+        <w:rPr>
+          <w:b/>
+          <w:b/>
+          <w:bCs/>
+          <w:i/>
+          <w:i/>
+          <w:iCs/>
+          <w:color w:val="F10D0C"/>
+          <w:sz w:val="36"/>
+          <w:szCs w:val="36"/>
+          <w:u w:val="single"/>
+        </w:rPr>
+      </w:pPr>
+      <w:r>
+        <w:rPr/>
+      </w:r>
+    </w:p>
+    <w:p>
+      <w:pPr>
+        <w:pStyle w:val="Normal"/>
+        <w:rPr>
+          <w:b/>
+          <w:b/>
+          <w:bCs/>
+          <w:i/>
+          <w:i/>
+          <w:iCs/>
+          <w:color w:val="F10D0C"/>
+          <w:sz w:val="36"/>
+          <w:szCs w:val="36"/>
+          <w:u w:val="single"/>
+        </w:rPr>
+      </w:pPr>
+      <w:r>
+        <w:rPr/>
+      </w:r>
+    </w:p>
+    <w:p>
+      <w:pPr>
+        <w:pStyle w:val="Normal"/>
+        <w:rPr>
+          <w:b/>
+          <w:b/>
+          <w:bCs/>
+          <w:i/>
+          <w:i/>
+          <w:iCs/>
+          <w:color w:val="F10D0C"/>
+          <w:sz w:val="36"/>
+          <w:szCs w:val="36"/>
+          <w:u w:val="single"/>
+        </w:rPr>
+      </w:pPr>
+      <w:r>
+        <w:rPr/>
+      </w:r>
+    </w:p>
+    <w:p>
+      <w:pPr>
+        <w:pStyle w:val="Normal"/>
+        <w:rPr>
+          <w:b/>
+          <w:b/>
+          <w:bCs/>
+          <w:i/>
+          <w:i/>
+          <w:iCs/>
+          <w:color w:val="F10D0C"/>
+          <w:sz w:val="36"/>
+          <w:szCs w:val="36"/>
+          <w:u w:val="single"/>
+        </w:rPr>
+      </w:pPr>
+      <w:r>
+        <w:rPr/>
+      </w:r>
+    </w:p>
+    <w:p>
+      <w:pPr>
+        <w:pStyle w:val="Normal"/>
+        <w:rPr>
+          <w:b/>
+          <w:b/>
+          <w:bCs/>
+          <w:i/>
+          <w:i/>
+          <w:iCs/>
+          <w:color w:val="F10D0C"/>
+          <w:sz w:val="36"/>
+          <w:szCs w:val="36"/>
+          <w:u w:val="single"/>
+        </w:rPr>
+      </w:pPr>
+      <w:r>
+        <w:rPr/>
+      </w:r>
+    </w:p>
+    <w:p>
+      <w:pPr>
+        <w:pStyle w:val="Normal"/>
+        <w:rPr>
+          <w:b/>
+          <w:b/>
+          <w:bCs/>
+          <w:i/>
+          <w:i/>
+          <w:iCs/>
+          <w:color w:val="F10D0C"/>
+          <w:sz w:val="36"/>
+          <w:szCs w:val="36"/>
+          <w:u w:val="single"/>
+        </w:rPr>
+      </w:pPr>
+      <w:r>
+        <w:rPr/>
+      </w:r>
+    </w:p>
+    <w:p>
+      <w:pPr>
+        <w:pStyle w:val="Normal"/>
+        <w:rPr>
+          <w:b/>
+          <w:b/>
+          <w:bCs/>
+          <w:i/>
+          <w:i/>
+          <w:iCs/>
+          <w:color w:val="F10D0C"/>
+          <w:sz w:val="36"/>
+          <w:szCs w:val="36"/>
+          <w:u w:val="single"/>
+        </w:rPr>
+      </w:pPr>
+      <w:r>
+        <w:rPr/>
+      </w:r>
+    </w:p>
+    <w:p>
+      <w:pPr>
+        <w:pStyle w:val="Normal"/>
+        <w:rPr>
+          <w:b/>
+          <w:b/>
+          <w:bCs/>
+          <w:i/>
+          <w:i/>
+          <w:iCs/>
+          <w:color w:val="F10D0C"/>
+          <w:sz w:val="36"/>
+          <w:szCs w:val="36"/>
+          <w:u w:val="single"/>
+        </w:rPr>
+      </w:pPr>
+      <w:r>
+        <w:rPr/>
+      </w:r>
+    </w:p>
+    <w:p>
+      <w:pPr>
+        <w:pStyle w:val="Normal"/>
+        <w:rPr>
+          <w:b/>
+          <w:b/>
+          <w:bCs/>
+          <w:i/>
+          <w:i/>
+          <w:iCs/>
+          <w:color w:val="F10D0C"/>
+          <w:sz w:val="36"/>
+          <w:szCs w:val="36"/>
+          <w:u w:val="single"/>
+        </w:rPr>
+      </w:pPr>
+      <w:r>
+        <w:rPr/>
+      </w:r>
+    </w:p>
+    <w:p>
+      <w:pPr>
+        <w:pStyle w:val="Normal"/>
+        <w:rPr>
+          <w:b/>
+          <w:b/>
+          <w:bCs/>
+          <w:i/>
+          <w:i/>
+          <w:iCs/>
+          <w:color w:val="F10D0C"/>
+          <w:sz w:val="36"/>
+          <w:szCs w:val="36"/>
+          <w:u w:val="single"/>
+        </w:rPr>
+      </w:pPr>
+      <w:r>
+        <w:rPr>
+          <w:b/>
+          <w:bCs/>
+          <w:i/>
+          <w:iCs/>
+          <w:color w:val="F10D0C"/>
+          <w:sz w:val="36"/>
+          <w:szCs w:val="36"/>
+          <w:u w:val="single"/>
+        </w:rPr>
+        <w:t>ugku</w:t>
       </w:r>
     </w:p>
     <w:sectPr>
